--- a/Synth Questions.docx
+++ b/Synth Questions.docx
@@ -1,19 +1,38 @@
 
 <file path=word/document.xml><?xml version="1.0" encoding="utf-8"?>
-<w:document xmlns:wpc="http://schemas.microsoft.com/office/word/2010/wordprocessingCanvas" xmlns:cx="http://schemas.microsoft.com/office/drawing/2014/chartex" xmlns:cx1="http://schemas.microsoft.com/office/drawing/2015/9/8/chartex" xmlns:mc="http://schemas.openxmlformats.org/markup-compatibility/2006" xmlns:o="urn:schemas-microsoft-com:office:office" xmlns:r="http://schemas.openxmlformats.org/officeDocument/2006/relationships" xmlns:m="http://schemas.openxmlformats.org/officeDocument/2006/math" xmlns:v="urn:schemas-microsoft-com:vml" xmlns:wp14="http://schemas.microsoft.com/office/word/2010/wordprocessingDrawing" xmlns:wp="http://schemas.openxmlformats.org/drawingml/2006/wordprocessingDrawing" xmlns:w10="urn:schemas-microsoft-com:office:word" xmlns:w="http://schemas.openxmlformats.org/wordprocessingml/2006/main" xmlns:w14="http://schemas.microsoft.com/office/word/2010/wordml" xmlns:w15="http://schemas.microsoft.com/office/word/2012/wordml" xmlns:w16se="http://schemas.microsoft.com/office/word/2015/wordml/symex" xmlns:wpg="http://schemas.microsoft.com/office/word/2010/wordprocessingGroup" xmlns:wpi="http://schemas.microsoft.com/office/word/2010/wordprocessingInk" xmlns:wne="http://schemas.microsoft.com/office/word/2006/wordml" xmlns:wps="http://schemas.microsoft.com/office/word/2010/wordprocessingShape" mc:Ignorable="w14 w15 w16se wp14">
+<w:document xmlns:wpc="http://schemas.microsoft.com/office/word/2010/wordprocessingCanvas" xmlns:mc="http://schemas.openxmlformats.org/markup-compatibility/2006" xmlns:o="urn:schemas-microsoft-com:office:office" xmlns:r="http://schemas.openxmlformats.org/officeDocument/2006/relationships" xmlns:m="http://schemas.openxmlformats.org/officeDocument/2006/math" xmlns:v="urn:schemas-microsoft-com:vml" xmlns:wp14="http://schemas.microsoft.com/office/word/2010/wordprocessingDrawing" xmlns:wp="http://schemas.openxmlformats.org/drawingml/2006/wordprocessingDrawing" xmlns:w10="urn:schemas-microsoft-com:office:word" xmlns:w="http://schemas.openxmlformats.org/wordprocessingml/2006/main" xmlns:w14="http://schemas.microsoft.com/office/word/2010/wordml" xmlns:w15="http://schemas.microsoft.com/office/word/2012/wordml" xmlns:wpg="http://schemas.microsoft.com/office/word/2010/wordprocessingGroup" xmlns:wpi="http://schemas.microsoft.com/office/word/2010/wordprocessingInk" xmlns:wne="http://schemas.microsoft.com/office/word/2006/wordml" xmlns:wps="http://schemas.microsoft.com/office/word/2010/wordprocessingShape" mc:Ignorable="w14 w15 wp14">
   <w:body>
     <w:p>
       <w:pPr>
         <w:spacing w:after="0" w:line="240" w:lineRule="auto"/>
         <w:jc w:val="right"/>
-      </w:pPr>
+        <w:rPr>
+          <w:sz w:val="24"/>
+          <w:szCs w:val="24"/>
+        </w:rPr>
+      </w:pPr>
+      <w:r>
+        <w:rPr>
+          <w:sz w:val="24"/>
+          <w:szCs w:val="24"/>
+        </w:rPr>
+        <w:t>Frank and Neal</w:t>
+      </w:r>
     </w:p>
     <w:p>
       <w:pPr>
         <w:spacing w:after="0" w:line="240" w:lineRule="auto"/>
         <w:jc w:val="right"/>
-      </w:pPr>
-      <w:r>
+        <w:rPr>
+          <w:sz w:val="24"/>
+          <w:szCs w:val="24"/>
+        </w:rPr>
+      </w:pPr>
+      <w:r>
+        <w:rPr>
+          <w:sz w:val="24"/>
+          <w:szCs w:val="24"/>
+        </w:rPr>
         <w:t>CS 459 Operating Systems</w:t>
       </w:r>
     </w:p>
@@ -21,9 +40,17 @@
       <w:pPr>
         <w:spacing w:after="0" w:line="240" w:lineRule="auto"/>
         <w:jc w:val="right"/>
-      </w:pPr>
-      <w:r>
-        <w:t>Lab 1</w:t>
+        <w:rPr>
+          <w:sz w:val="24"/>
+          <w:szCs w:val="24"/>
+        </w:rPr>
+      </w:pPr>
+      <w:r>
+        <w:rPr>
+          <w:sz w:val="24"/>
+          <w:szCs w:val="24"/>
+        </w:rPr>
+        <w:t>Lab 3</w:t>
       </w:r>
     </w:p>
     <w:p>
@@ -31,6 +58,10 @@
         <w:spacing w:after="0" w:line="240" w:lineRule="auto"/>
         <w:rPr>
           <w:b/>
+          <w:bCs/>
+          <w:color w:val="000000"/>
+          <w:sz w:val="24"/>
+          <w:szCs w:val="24"/>
         </w:rPr>
       </w:pPr>
     </w:p>
@@ -39,500 +70,414 @@
         <w:spacing w:after="0" w:line="240" w:lineRule="auto"/>
         <w:rPr>
           <w:b/>
-        </w:rPr>
-      </w:pPr>
+          <w:bCs/>
+          <w:color w:val="000000"/>
+          <w:sz w:val="24"/>
+          <w:szCs w:val="24"/>
+        </w:rPr>
+      </w:pPr>
+    </w:p>
+    <w:p>
+      <w:pPr>
+        <w:spacing w:after="0" w:line="240" w:lineRule="auto"/>
+        <w:rPr>
+          <w:color w:val="000000"/>
+          <w:sz w:val="24"/>
+          <w:szCs w:val="24"/>
+        </w:rPr>
+      </w:pPr>
+      <w:bookmarkStart w:id="0" w:name="_GoBack"/>
+      <w:bookmarkEnd w:id="0"/>
+      <w:r>
+        <w:rPr>
+          <w:b/>
+          <w:bCs/>
+          <w:color w:val="000000"/>
+          <w:sz w:val="24"/>
+          <w:szCs w:val="24"/>
+        </w:rPr>
+        <w:t>Part 1</w:t>
+      </w:r>
+      <w:r>
+        <w:rPr>
+          <w:color w:val="000000"/>
+          <w:sz w:val="24"/>
+          <w:szCs w:val="24"/>
+        </w:rPr>
+        <w:tab/>
+      </w:r>
+      <w:r>
+        <w:rPr>
+          <w:color w:val="000000"/>
+          <w:sz w:val="24"/>
+          <w:szCs w:val="24"/>
+        </w:rPr>
+        <w:t>Pseudo-code the major changes to your command interpreter program.</w:t>
+      </w:r>
+    </w:p>
+    <w:p>
+      <w:pPr>
+        <w:spacing w:after="0" w:line="240" w:lineRule="auto"/>
+        <w:rPr>
+          <w:color w:val="000000"/>
+          <w:sz w:val="24"/>
+          <w:szCs w:val="24"/>
+        </w:rPr>
+      </w:pPr>
+    </w:p>
+    <w:p>
+      <w:pPr>
+        <w:pStyle w:val="Heading2"/>
+        <w:keepNext/>
+        <w:spacing w:before="0" w:beforeAutospacing="0" w:after="0" w:afterAutospacing="0"/>
+        <w:ind w:left="900" w:hanging="900"/>
+        <w:rPr>
+          <w:rFonts w:asciiTheme="minorHAnsi" w:hAnsiTheme="minorHAnsi" w:cs="Courier New"/>
+          <w:color w:val="000000"/>
+          <w:sz w:val="24"/>
+          <w:szCs w:val="24"/>
+        </w:rPr>
+      </w:pPr>
+      <w:r>
+        <w:rPr>
+          <w:rFonts w:asciiTheme="minorHAnsi" w:hAnsiTheme="minorHAnsi"/>
+          <w:color w:val="000000"/>
+          <w:sz w:val="24"/>
+          <w:szCs w:val="24"/>
+        </w:rPr>
+        <w:t xml:space="preserve">Part </w:t>
+      </w:r>
+      <w:proofErr w:type="gramStart"/>
+      <w:r>
+        <w:rPr>
+          <w:rFonts w:asciiTheme="minorHAnsi" w:hAnsiTheme="minorHAnsi"/>
+          <w:color w:val="000000"/>
+          <w:sz w:val="24"/>
+          <w:szCs w:val="24"/>
+        </w:rPr>
+        <w:t xml:space="preserve">2  </w:t>
+      </w:r>
+      <w:r>
+        <w:rPr>
+          <w:rFonts w:asciiTheme="minorHAnsi" w:hAnsiTheme="minorHAnsi"/>
+          <w:b w:val="0"/>
+          <w:bCs w:val="0"/>
+          <w:color w:val="000000"/>
+          <w:sz w:val="24"/>
+          <w:szCs w:val="24"/>
+        </w:rPr>
+        <w:t>Answer</w:t>
+      </w:r>
+      <w:proofErr w:type="gramEnd"/>
+      <w:r>
+        <w:rPr>
+          <w:rFonts w:asciiTheme="minorHAnsi" w:hAnsiTheme="minorHAnsi"/>
+          <w:b w:val="0"/>
+          <w:bCs w:val="0"/>
+          <w:color w:val="000000"/>
+          <w:sz w:val="24"/>
+          <w:szCs w:val="24"/>
+        </w:rPr>
+        <w:t xml:space="preserve"> the following questions</w:t>
+      </w:r>
     </w:p>
     <w:p>
       <w:pPr>
         <w:pStyle w:val="ListParagraph"/>
+        <w:keepNext/>
         <w:numPr>
           <w:ilvl w:val="0"/>
-          <w:numId w:val="2"/>
+          <w:numId w:val="3"/>
         </w:numPr>
         <w:spacing w:after="0" w:line="240" w:lineRule="auto"/>
-        <w:rPr>
+        <w:outlineLvl w:val="1"/>
+        <w:rPr>
+          <w:rFonts w:eastAsia="Times New Roman" w:cs="Courier New"/>
           <w:b/>
-        </w:rPr>
-      </w:pPr>
-      <w:r>
-        <w:rPr>
+          <w:bCs/>
+          <w:color w:val="000000"/>
+          <w:sz w:val="24"/>
+          <w:szCs w:val="24"/>
+        </w:rPr>
+      </w:pPr>
+      <w:r>
+        <w:rPr>
+          <w:rFonts w:eastAsia="Times New Roman" w:cs="Times New Roman"/>
+          <w:color w:val="000000"/>
+          <w:sz w:val="24"/>
+          <w:szCs w:val="24"/>
+        </w:rPr>
+        <w:t>Explain how to properly terminate threads.</w:t>
+      </w:r>
+    </w:p>
+    <w:p>
+      <w:pPr>
+        <w:pStyle w:val="ListParagraph"/>
+        <w:keepNext/>
+        <w:numPr>
+          <w:ilvl w:val="1"/>
+          <w:numId w:val="3"/>
+        </w:numPr>
+        <w:spacing w:after="0" w:line="240" w:lineRule="auto"/>
+        <w:outlineLvl w:val="1"/>
+        <w:rPr>
+          <w:rFonts w:eastAsia="Times New Roman" w:cs="Courier New"/>
           <w:b/>
-        </w:rPr>
-        <w:t xml:space="preserve">The java class loader will cause a software failure when the name of a class to run is spelled with a different case. For example, suppose you want to dynamically load and run a class saved as </w:t>
-      </w:r>
-      <w:proofErr w:type="spellStart"/>
-      <w:r>
-        <w:rPr>
-          <w:b/>
-        </w:rPr>
-        <w:t>Tower.class</w:t>
-      </w:r>
-      <w:proofErr w:type="spellEnd"/>
-      <w:r>
-        <w:rPr>
-          <w:b/>
-        </w:rPr>
-        <w:t xml:space="preserve">. If you spell it as </w:t>
-      </w:r>
-      <w:proofErr w:type="spellStart"/>
-      <w:r>
-        <w:rPr>
-          <w:b/>
-        </w:rPr>
-        <w:t>tower.class</w:t>
-      </w:r>
-      <w:proofErr w:type="spellEnd"/>
-      <w:r>
-        <w:rPr>
-          <w:b/>
-        </w:rPr>
-        <w:t>, the batch sequencer will bomb. What did you do to avoid this error?</w:t>
-      </w:r>
-    </w:p>
-    <w:p>
-      <w:pPr>
-        <w:spacing w:after="0" w:line="240" w:lineRule="auto"/>
-        <w:ind w:left="1440"/>
-      </w:pPr>
-      <w:r>
-        <w:t xml:space="preserve">We used </w:t>
-      </w:r>
-      <w:proofErr w:type="spellStart"/>
-      <w:r>
-        <w:t>toUpperCase</w:t>
-      </w:r>
-      <w:proofErr w:type="spellEnd"/>
-      <w:r>
-        <w:t xml:space="preserve"> and </w:t>
-      </w:r>
-      <w:proofErr w:type="spellStart"/>
-      <w:r>
-        <w:t>toLowercase</w:t>
-      </w:r>
-      <w:proofErr w:type="spellEnd"/>
-      <w:r>
-        <w:t xml:space="preserve"> on the arguments strings to avoid case sensitive spelling errors.</w:t>
-      </w:r>
-    </w:p>
-    <w:p>
-      <w:pPr>
-        <w:pStyle w:val="ListParagraph"/>
+          <w:bCs/>
+          <w:color w:val="000000"/>
+          <w:sz w:val="24"/>
+          <w:szCs w:val="24"/>
+        </w:rPr>
+      </w:pPr>
+    </w:p>
+    <w:p>
+      <w:pPr>
+        <w:pStyle w:val="Heading2"/>
+        <w:keepNext/>
         <w:numPr>
           <w:ilvl w:val="0"/>
-          <w:numId w:val="2"/>
+          <w:numId w:val="3"/>
         </w:numPr>
-        <w:spacing w:after="0" w:line="240" w:lineRule="auto"/>
-        <w:rPr>
-          <w:b/>
-        </w:rPr>
-      </w:pPr>
-      <w:r>
-        <w:rPr>
-          <w:b/>
-        </w:rPr>
-        <w:t>Most operating systems use doubly linked lists instead of singly linked lists. Why do you suppose that this is the case?</w:t>
-      </w:r>
-    </w:p>
-    <w:p>
-      <w:pPr>
-        <w:pStyle w:val="ListParagraph"/>
-        <w:ind w:left="1440"/>
-      </w:pPr>
-      <w:r>
-        <w:t>You can start in the middle of the list and work either forward or backwards.</w:t>
-      </w:r>
-    </w:p>
-    <w:p>
-      <w:pPr>
-        <w:pStyle w:val="ListParagraph"/>
+        <w:spacing w:before="0" w:beforeAutospacing="0" w:after="0" w:afterAutospacing="0"/>
+        <w:rPr>
+          <w:rFonts w:asciiTheme="minorHAnsi" w:hAnsiTheme="minorHAnsi" w:cs="Courier New"/>
+          <w:color w:val="000000"/>
+          <w:sz w:val="24"/>
+          <w:szCs w:val="24"/>
+        </w:rPr>
+      </w:pPr>
+      <w:r>
+        <w:rPr>
+          <w:rFonts w:asciiTheme="minorHAnsi" w:hAnsiTheme="minorHAnsi"/>
+          <w:b w:val="0"/>
+          <w:bCs w:val="0"/>
+          <w:color w:val="000000"/>
+          <w:sz w:val="24"/>
+          <w:szCs w:val="24"/>
+        </w:rPr>
+        <w:t>Why are the Suspend, Resume methods deprecated?</w:t>
+      </w:r>
+    </w:p>
+    <w:p>
+      <w:pPr>
+        <w:pStyle w:val="Heading2"/>
+        <w:keepNext/>
+        <w:numPr>
+          <w:ilvl w:val="1"/>
+          <w:numId w:val="3"/>
+        </w:numPr>
+        <w:spacing w:before="0" w:beforeAutospacing="0" w:after="0" w:afterAutospacing="0"/>
+        <w:rPr>
+          <w:rFonts w:asciiTheme="minorHAnsi" w:hAnsiTheme="minorHAnsi" w:cs="Courier New"/>
+          <w:color w:val="000000"/>
+          <w:sz w:val="24"/>
+          <w:szCs w:val="24"/>
+        </w:rPr>
+      </w:pPr>
+    </w:p>
+    <w:p>
+      <w:pPr>
+        <w:pStyle w:val="Heading2"/>
+        <w:keepNext/>
         <w:numPr>
           <w:ilvl w:val="0"/>
-          <w:numId w:val="2"/>
+          <w:numId w:val="3"/>
         </w:numPr>
-        <w:spacing w:after="0" w:line="240" w:lineRule="auto"/>
-        <w:rPr>
-          <w:b/>
-        </w:rPr>
-      </w:pPr>
-      <w:r>
-        <w:rPr>
-          <w:b/>
-        </w:rPr>
-        <w:t>Define a primary characteristic of each of the following categories of operating systems.</w:t>
-      </w:r>
-    </w:p>
-    <w:p>
-      <w:pPr>
-        <w:pStyle w:val="ListParagraph"/>
-        <w:rPr>
-          <w:b/>
-        </w:rPr>
-      </w:pPr>
-    </w:p>
-    <w:p>
-      <w:pPr>
-        <w:pStyle w:val="ListParagraph"/>
+        <w:spacing w:before="0" w:beforeAutospacing="0" w:after="0" w:afterAutospacing="0"/>
+        <w:rPr>
+          <w:rFonts w:asciiTheme="minorHAnsi" w:hAnsiTheme="minorHAnsi" w:cs="Courier New"/>
+          <w:color w:val="000000"/>
+          <w:sz w:val="24"/>
+          <w:szCs w:val="24"/>
+        </w:rPr>
+      </w:pPr>
+      <w:r>
+        <w:rPr>
+          <w:rFonts w:asciiTheme="minorHAnsi" w:hAnsiTheme="minorHAnsi"/>
+          <w:b w:val="0"/>
+          <w:bCs w:val="0"/>
+          <w:color w:val="000000"/>
+          <w:sz w:val="24"/>
+          <w:szCs w:val="24"/>
+        </w:rPr>
+        <w:t>What threads do we use in this implementation? What is the purpose of each one?</w:t>
+      </w:r>
+    </w:p>
+    <w:p>
+      <w:pPr>
+        <w:pStyle w:val="Heading2"/>
+        <w:keepNext/>
         <w:numPr>
           <w:ilvl w:val="1"/>
-          <w:numId w:val="2"/>
+          <w:numId w:val="3"/>
         </w:numPr>
-        <w:spacing w:after="0" w:line="240" w:lineRule="auto"/>
-        <w:rPr>
-          <w:b/>
-        </w:rPr>
-      </w:pPr>
-      <w:r>
-        <w:rPr>
-          <w:b/>
-        </w:rPr>
-        <w:t>Batch</w:t>
-      </w:r>
-    </w:p>
-    <w:p>
-      <w:pPr>
-        <w:pStyle w:val="ListParagraph"/>
-        <w:spacing w:after="0" w:line="240" w:lineRule="auto"/>
-        <w:ind w:left="2160"/>
-      </w:pPr>
-      <w:r>
-        <w:t>Small resident kernel sequences jobs for one or more batch streams using a job control interface.</w:t>
-      </w:r>
-    </w:p>
-    <w:p>
-      <w:pPr>
-        <w:pStyle w:val="ListParagraph"/>
+        <w:spacing w:before="0" w:beforeAutospacing="0" w:after="0" w:afterAutospacing="0"/>
+        <w:rPr>
+          <w:rFonts w:asciiTheme="minorHAnsi" w:hAnsiTheme="minorHAnsi" w:cs="Courier New"/>
+          <w:color w:val="000000"/>
+          <w:sz w:val="24"/>
+          <w:szCs w:val="24"/>
+        </w:rPr>
+      </w:pPr>
+    </w:p>
+    <w:p>
+      <w:pPr>
+        <w:pStyle w:val="Heading2"/>
+        <w:keepNext/>
+        <w:numPr>
+          <w:ilvl w:val="0"/>
+          <w:numId w:val="3"/>
+        </w:numPr>
+        <w:spacing w:before="0" w:beforeAutospacing="0" w:after="0" w:afterAutospacing="0"/>
+        <w:rPr>
+          <w:rFonts w:asciiTheme="minorHAnsi" w:hAnsiTheme="minorHAnsi"/>
+          <w:b w:val="0"/>
+          <w:bCs w:val="0"/>
+          <w:color w:val="000000"/>
+          <w:sz w:val="24"/>
+          <w:szCs w:val="24"/>
+        </w:rPr>
+      </w:pPr>
+      <w:r>
+        <w:rPr>
+          <w:rFonts w:asciiTheme="minorHAnsi" w:hAnsiTheme="minorHAnsi"/>
+          <w:b w:val="0"/>
+          <w:bCs w:val="0"/>
+          <w:color w:val="000000"/>
+          <w:sz w:val="24"/>
+          <w:szCs w:val="24"/>
+        </w:rPr>
+        <w:t>Why can we overwrite the variable holding the active</w:t>
+      </w:r>
+      <w:r>
+        <w:rPr>
+          <w:rStyle w:val="apple-converted-space"/>
+          <w:rFonts w:asciiTheme="minorHAnsi" w:hAnsiTheme="minorHAnsi"/>
+          <w:b w:val="0"/>
+          <w:bCs w:val="0"/>
+          <w:color w:val="000000"/>
+          <w:sz w:val="24"/>
+          <w:szCs w:val="24"/>
+        </w:rPr>
+        <w:t> </w:t>
+      </w:r>
+      <w:proofErr w:type="spellStart"/>
+      <w:r>
+        <w:rPr>
+          <w:rStyle w:val="spelle"/>
+          <w:rFonts w:asciiTheme="minorHAnsi" w:hAnsiTheme="minorHAnsi"/>
+          <w:b w:val="0"/>
+          <w:bCs w:val="0"/>
+          <w:color w:val="000000"/>
+          <w:sz w:val="24"/>
+          <w:szCs w:val="24"/>
+        </w:rPr>
+        <w:t>ProcessList</w:t>
+      </w:r>
+      <w:proofErr w:type="spellEnd"/>
+      <w:r>
+        <w:rPr>
+          <w:rStyle w:val="apple-converted-space"/>
+          <w:rFonts w:asciiTheme="minorHAnsi" w:hAnsiTheme="minorHAnsi"/>
+          <w:b w:val="0"/>
+          <w:bCs w:val="0"/>
+          <w:color w:val="000000"/>
+          <w:sz w:val="24"/>
+          <w:szCs w:val="24"/>
+        </w:rPr>
+        <w:t> </w:t>
+      </w:r>
+      <w:r>
+        <w:rPr>
+          <w:rFonts w:asciiTheme="minorHAnsi" w:hAnsiTheme="minorHAnsi"/>
+          <w:b w:val="0"/>
+          <w:bCs w:val="0"/>
+          <w:color w:val="000000"/>
+          <w:sz w:val="24"/>
+          <w:szCs w:val="24"/>
+        </w:rPr>
+        <w:t>object when the object is still being processed?</w:t>
+      </w:r>
+    </w:p>
+    <w:p>
+      <w:pPr>
+        <w:pStyle w:val="Heading2"/>
+        <w:keepNext/>
         <w:numPr>
           <w:ilvl w:val="1"/>
-          <w:numId w:val="2"/>
+          <w:numId w:val="3"/>
         </w:numPr>
-        <w:spacing w:after="0" w:line="240" w:lineRule="auto"/>
-        <w:rPr>
-          <w:b/>
-        </w:rPr>
-      </w:pPr>
-      <w:r>
-        <w:rPr>
-          <w:b/>
-        </w:rPr>
-        <w:t>Time Share</w:t>
-      </w:r>
-    </w:p>
-    <w:p>
-      <w:pPr>
-        <w:pStyle w:val="ListParagraph"/>
-        <w:spacing w:after="0" w:line="240" w:lineRule="auto"/>
-        <w:ind w:left="2160"/>
-      </w:pPr>
-      <w:r>
-        <w:t>Multi-user responsiveness. User response time should be &lt; 1 second.</w:t>
-      </w:r>
-    </w:p>
-    <w:p>
-      <w:pPr>
-        <w:pStyle w:val="ListParagraph"/>
+        <w:spacing w:before="0" w:beforeAutospacing="0" w:after="0" w:afterAutospacing="0"/>
+        <w:rPr>
+          <w:rFonts w:asciiTheme="minorHAnsi" w:hAnsiTheme="minorHAnsi" w:cs="Courier New"/>
+          <w:color w:val="000000"/>
+          <w:sz w:val="24"/>
+          <w:szCs w:val="24"/>
+        </w:rPr>
+      </w:pPr>
+    </w:p>
+    <w:p>
+      <w:pPr>
+        <w:pStyle w:val="Heading2"/>
+        <w:keepNext/>
+        <w:numPr>
+          <w:ilvl w:val="0"/>
+          <w:numId w:val="3"/>
+        </w:numPr>
+        <w:spacing w:before="0" w:beforeAutospacing="0" w:after="0" w:afterAutospacing="0"/>
+        <w:rPr>
+          <w:rFonts w:asciiTheme="minorHAnsi" w:hAnsiTheme="minorHAnsi"/>
+          <w:b w:val="0"/>
+          <w:bCs w:val="0"/>
+          <w:color w:val="000000"/>
+          <w:sz w:val="24"/>
+          <w:szCs w:val="24"/>
+        </w:rPr>
+      </w:pPr>
+      <w:r>
+        <w:rPr>
+          <w:rFonts w:asciiTheme="minorHAnsi" w:hAnsiTheme="minorHAnsi"/>
+          <w:b w:val="0"/>
+          <w:bCs w:val="0"/>
+          <w:color w:val="000000"/>
+          <w:sz w:val="24"/>
+          <w:szCs w:val="24"/>
+        </w:rPr>
+        <w:t>What changes would be necessary to display the status of all running or waiting processes?</w:t>
+      </w:r>
+    </w:p>
+    <w:p>
+      <w:pPr>
+        <w:pStyle w:val="Heading2"/>
+        <w:keepNext/>
         <w:numPr>
           <w:ilvl w:val="1"/>
-          <w:numId w:val="2"/>
+          <w:numId w:val="3"/>
         </w:numPr>
+        <w:spacing w:before="0" w:beforeAutospacing="0" w:after="0" w:afterAutospacing="0"/>
+        <w:rPr>
+          <w:rFonts w:asciiTheme="minorHAnsi" w:hAnsiTheme="minorHAnsi" w:cs="Courier New"/>
+          <w:color w:val="000000"/>
+          <w:sz w:val="24"/>
+          <w:szCs w:val="24"/>
+        </w:rPr>
+      </w:pPr>
+    </w:p>
+    <w:p>
+      <w:pPr>
+        <w:pStyle w:val="ListParagraph"/>
+        <w:keepNext/>
         <w:spacing w:after="0" w:line="240" w:lineRule="auto"/>
-        <w:rPr>
+        <w:outlineLvl w:val="1"/>
+        <w:rPr>
+          <w:rFonts w:eastAsia="Times New Roman" w:cs="Courier New"/>
           <w:b/>
-        </w:rPr>
-      </w:pPr>
-      <w:r>
-        <w:rPr>
-          <w:b/>
-        </w:rPr>
-        <w:t>Real Time</w:t>
-      </w:r>
-    </w:p>
-    <w:p>
-      <w:pPr>
-        <w:spacing w:after="0" w:line="240" w:lineRule="auto"/>
-        <w:ind w:left="2160"/>
-      </w:pPr>
-      <w:r>
-        <w:t>Responds to multiple users at workstations. Scheduling is based on real time clock “slices”</w:t>
-      </w:r>
-    </w:p>
-    <w:p>
-      <w:pPr>
-        <w:pStyle w:val="ListParagraph"/>
-        <w:numPr>
-          <w:ilvl w:val="1"/>
-          <w:numId w:val="2"/>
-        </w:numPr>
-        <w:spacing w:after="0" w:line="240" w:lineRule="auto"/>
-        <w:rPr>
-          <w:b/>
-        </w:rPr>
-      </w:pPr>
-      <w:r>
-        <w:rPr>
-          <w:b/>
-        </w:rPr>
-        <w:t xml:space="preserve">Distributed </w:t>
-      </w:r>
-    </w:p>
-    <w:p>
-      <w:pPr>
-        <w:spacing w:after="0" w:line="240" w:lineRule="auto"/>
-        <w:ind w:left="1440" w:firstLine="720"/>
-      </w:pPr>
-      <w:r>
-        <w:t>Geographically separate.</w:t>
-      </w:r>
-    </w:p>
-    <w:p>
-      <w:pPr>
-        <w:pStyle w:val="ListParagraph"/>
-        <w:numPr>
-          <w:ilvl w:val="1"/>
-          <w:numId w:val="2"/>
-        </w:numPr>
-        <w:spacing w:after="0" w:line="240" w:lineRule="auto"/>
-        <w:rPr>
-          <w:b/>
-        </w:rPr>
-      </w:pPr>
-      <w:r>
-        <w:rPr>
-          <w:b/>
-        </w:rPr>
-        <w:t>Handheld</w:t>
-      </w:r>
-    </w:p>
-    <w:p>
-      <w:pPr>
-        <w:pStyle w:val="ListParagraph"/>
-        <w:spacing w:after="0" w:line="240" w:lineRule="auto"/>
-        <w:ind w:left="2160"/>
-      </w:pPr>
-      <w:r>
-        <w:t>Slow, limited in processor speed, available power and user interfaces.</w:t>
-      </w:r>
-    </w:p>
-    <w:p>
-      <w:pPr>
-        <w:pStyle w:val="ListParagraph"/>
-        <w:numPr>
-          <w:ilvl w:val="1"/>
-          <w:numId w:val="2"/>
-        </w:numPr>
-        <w:spacing w:after="0" w:line="240" w:lineRule="auto"/>
-        <w:rPr>
-          <w:b/>
-        </w:rPr>
-      </w:pPr>
-      <w:r>
-        <w:rPr>
-          <w:b/>
-        </w:rPr>
-        <w:t>Embedded</w:t>
-      </w:r>
-    </w:p>
-    <w:p>
-      <w:pPr>
-        <w:spacing w:after="0" w:line="240" w:lineRule="auto"/>
-        <w:ind w:left="2160"/>
-      </w:pPr>
-      <w:r>
-        <w:t>Special purpose buttons and displays.</w:t>
-      </w:r>
-    </w:p>
-    <w:p>
-      <w:pPr>
-        <w:pStyle w:val="ListParagraph"/>
-        <w:numPr>
-          <w:ilvl w:val="0"/>
-          <w:numId w:val="2"/>
-        </w:numPr>
-        <w:spacing w:after="0" w:line="240" w:lineRule="auto"/>
-        <w:rPr>
-          <w:b/>
-        </w:rPr>
-      </w:pPr>
-      <w:r>
-        <w:rPr>
-          <w:b/>
-        </w:rPr>
-        <w:t>What is the difference between a Java Exception and a Java Error?</w:t>
-      </w:r>
-    </w:p>
-    <w:p>
-      <w:pPr>
-        <w:pStyle w:val="ListParagraph"/>
-        <w:spacing w:after="0" w:line="240" w:lineRule="auto"/>
-        <w:ind w:left="1440"/>
-      </w:pPr>
-      <w:r>
-        <w:t xml:space="preserve">When an error </w:t>
-      </w:r>
-      <w:r>
-        <w:t>accrues</w:t>
-      </w:r>
-      <w:r>
-        <w:t>, you can’t recover from an error.</w:t>
-      </w:r>
-      <w:r>
-        <w:t xml:space="preserve"> However, you can sometimes recover when using </w:t>
-      </w:r>
-      <w:proofErr w:type="spellStart"/>
-      <w:r>
-        <w:t>throwable</w:t>
-      </w:r>
-      <w:proofErr w:type="spellEnd"/>
-      <w:r>
-        <w:t>.  Essentially, e</w:t>
-      </w:r>
-      <w:r>
-        <w:t>rrors are something you don’t want to have h</w:t>
-      </w:r>
-      <w:r>
-        <w:t>appen. When an exception accrues</w:t>
-      </w:r>
-      <w:r>
-        <w:t>, you can recover from it. Exceptions aren’t a bad thing and sometimes you want to happen.</w:t>
-      </w:r>
-    </w:p>
-    <w:p>
-      <w:pPr>
-        <w:pStyle w:val="ListParagraph"/>
-        <w:numPr>
-          <w:ilvl w:val="0"/>
-          <w:numId w:val="2"/>
-        </w:numPr>
-        <w:spacing w:after="0" w:line="240" w:lineRule="auto"/>
-        <w:rPr>
-          <w:b/>
-        </w:rPr>
-      </w:pPr>
-      <w:r>
-        <w:rPr>
-          <w:b/>
-        </w:rPr>
-        <w:t>Which activities is related to process management did we implement in this lab?</w:t>
-      </w:r>
-    </w:p>
-    <w:p>
-      <w:pPr>
-        <w:pStyle w:val="ListParagraph"/>
-        <w:spacing w:after="0" w:line="240" w:lineRule="auto"/>
-        <w:ind w:left="1440"/>
-      </w:pPr>
-      <w:r>
-        <w:t>We used the priority class that allowed us to choose which program would need the most or the least amount of process resources. We could also use the Remove command to terminate a process.</w:t>
-      </w:r>
-    </w:p>
-    <w:p>
-      <w:pPr>
-        <w:pStyle w:val="ListParagraph"/>
-        <w:numPr>
-          <w:ilvl w:val="0"/>
-          <w:numId w:val="2"/>
-        </w:numPr>
-        <w:spacing w:after="0" w:line="240" w:lineRule="auto"/>
-        <w:rPr>
-          <w:b/>
-        </w:rPr>
-      </w:pPr>
-      <w:r>
-        <w:rPr>
-          <w:b/>
-        </w:rPr>
-        <w:t>Why are command interpreters separate from the kernel? How could we have implemented our “batch system” with the command interpreter separate?</w:t>
-      </w:r>
-    </w:p>
-    <w:p>
-      <w:pPr>
-        <w:pStyle w:val="ListParagraph"/>
-        <w:spacing w:after="0" w:line="240" w:lineRule="auto"/>
-        <w:ind w:left="1440"/>
-      </w:pPr>
-      <w:r>
-        <w:t>Command interpreter communicates with the command line interface, the kernel communic</w:t>
-      </w:r>
-      <w:r>
-        <w:t xml:space="preserve">ates with the OS and hardware. </w:t>
-      </w:r>
-      <w:bookmarkStart w:id="0" w:name="_GoBack"/>
-      <w:bookmarkEnd w:id="0"/>
-    </w:p>
-    <w:p>
-      <w:pPr>
-        <w:pStyle w:val="ListParagraph"/>
-        <w:numPr>
-          <w:ilvl w:val="0"/>
-          <w:numId w:val="2"/>
-        </w:numPr>
-        <w:spacing w:after="0" w:line="240" w:lineRule="auto"/>
-        <w:rPr>
-          <w:b/>
-        </w:rPr>
-      </w:pPr>
-      <w:r>
-        <w:rPr>
-          <w:b/>
-        </w:rPr>
-        <w:t>In our “batch system”, what part of it would be considered the kernel?</w:t>
-      </w:r>
-    </w:p>
-    <w:p>
-      <w:pPr>
-        <w:pStyle w:val="ListParagraph"/>
-        <w:spacing w:after="0" w:line="240" w:lineRule="auto"/>
-        <w:ind w:left="1440"/>
-      </w:pPr>
-      <w:r>
-        <w:t>It should be our new OS console we created. This is where our kernel will accept new commands we create and communicate those commands with the OS</w:t>
-      </w:r>
-    </w:p>
-    <w:p>
-      <w:pPr>
-        <w:pStyle w:val="ListParagraph"/>
-        <w:spacing w:after="0" w:line="240" w:lineRule="auto"/>
-        <w:rPr>
-          <w:b/>
-        </w:rPr>
-      </w:pPr>
-    </w:p>
-    <w:p>
-      <w:pPr>
-        <w:spacing w:after="0" w:line="240" w:lineRule="auto"/>
-        <w:rPr>
-          <w:b/>
-        </w:rPr>
-      </w:pPr>
-    </w:p>
-    <w:p>
-      <w:pPr>
-        <w:pStyle w:val="ListParagraph"/>
-        <w:numPr>
-          <w:ilvl w:val="0"/>
-          <w:numId w:val="2"/>
-        </w:numPr>
-        <w:spacing w:after="0" w:line="240" w:lineRule="auto"/>
-        <w:rPr>
-          <w:b/>
-        </w:rPr>
-      </w:pPr>
-      <w:r>
-        <w:rPr>
-          <w:b/>
-        </w:rPr>
-        <w:lastRenderedPageBreak/>
-        <w:t>How did we use polymorphism in this project?</w:t>
-      </w:r>
-    </w:p>
-    <w:p>
-      <w:pPr>
-        <w:pStyle w:val="ListParagraph"/>
-        <w:spacing w:after="0" w:line="240" w:lineRule="auto"/>
-        <w:ind w:left="1440"/>
-      </w:pPr>
-      <w:r>
-        <w:t>We used Java reflections that when we were using CLI, our commands could communicate with the OS and the programs.</w:t>
-      </w:r>
+          <w:bCs/>
+          <w:color w:val="000000"/>
+          <w:sz w:val="24"/>
+          <w:szCs w:val="24"/>
+        </w:rPr>
+      </w:pPr>
     </w:p>
     <w:sectPr>
       <w:pgSz w:w="12240" w:h="15840"/>
@@ -545,8 +490,99 @@
 </file>
 
 <file path=word/numbering.xml><?xml version="1.0" encoding="utf-8"?>
-<w:numbering xmlns:wpc="http://schemas.microsoft.com/office/word/2010/wordprocessingCanvas" xmlns:cx="http://schemas.microsoft.com/office/drawing/2014/chartex" xmlns:cx1="http://schemas.microsoft.com/office/drawing/2015/9/8/chartex" xmlns:mc="http://schemas.openxmlformats.org/markup-compatibility/2006" xmlns:o="urn:schemas-microsoft-com:office:office" xmlns:r="http://schemas.openxmlformats.org/officeDocument/2006/relationships" xmlns:m="http://schemas.openxmlformats.org/officeDocument/2006/math" xmlns:v="urn:schemas-microsoft-com:vml" xmlns:wp14="http://schemas.microsoft.com/office/word/2010/wordprocessingDrawing" xmlns:wp="http://schemas.openxmlformats.org/drawingml/2006/wordprocessingDrawing" xmlns:w10="urn:schemas-microsoft-com:office:word" xmlns:w="http://schemas.openxmlformats.org/wordprocessingml/2006/main" xmlns:w14="http://schemas.microsoft.com/office/word/2010/wordml" xmlns:w15="http://schemas.microsoft.com/office/word/2012/wordml" xmlns:w16se="http://schemas.microsoft.com/office/word/2015/wordml/symex" xmlns:wpg="http://schemas.microsoft.com/office/word/2010/wordprocessingGroup" xmlns:wpi="http://schemas.microsoft.com/office/word/2010/wordprocessingInk" xmlns:wne="http://schemas.microsoft.com/office/word/2006/wordml" xmlns:wps="http://schemas.microsoft.com/office/word/2010/wordprocessingShape" mc:Ignorable="w14 w15 w16se wp14">
+<w:numbering xmlns:wpc="http://schemas.microsoft.com/office/word/2010/wordprocessingCanvas" xmlns:mc="http://schemas.openxmlformats.org/markup-compatibility/2006" xmlns:o="urn:schemas-microsoft-com:office:office" xmlns:r="http://schemas.openxmlformats.org/officeDocument/2006/relationships" xmlns:m="http://schemas.openxmlformats.org/officeDocument/2006/math" xmlns:v="urn:schemas-microsoft-com:vml" xmlns:wp14="http://schemas.microsoft.com/office/word/2010/wordprocessingDrawing" xmlns:wp="http://schemas.openxmlformats.org/drawingml/2006/wordprocessingDrawing" xmlns:w10="urn:schemas-microsoft-com:office:word" xmlns:w="http://schemas.openxmlformats.org/wordprocessingml/2006/main" xmlns:w14="http://schemas.microsoft.com/office/word/2010/wordml" xmlns:w15="http://schemas.microsoft.com/office/word/2012/wordml" xmlns:wpg="http://schemas.microsoft.com/office/word/2010/wordprocessingGroup" xmlns:wpi="http://schemas.microsoft.com/office/word/2010/wordprocessingInk" xmlns:wne="http://schemas.microsoft.com/office/word/2006/wordml" xmlns:wps="http://schemas.microsoft.com/office/word/2010/wordprocessingShape" mc:Ignorable="w14 w15 wp14">
   <w:abstractNum w:abstractNumId="0" w15:restartNumberingAfterBreak="0">
+    <w:nsid w:val="08792B34"/>
+    <w:multiLevelType w:val="hybridMultilevel"/>
+    <w:tmpl w:val="A9E665C8"/>
+    <w:lvl w:ilvl="0" w:tplc="9CEEFD64">
+      <w:start w:val="1"/>
+      <w:numFmt w:val="decimal"/>
+      <w:lvlText w:val="%1."/>
+      <w:lvlJc w:val="left"/>
+      <w:pPr>
+        <w:ind w:left="720" w:hanging="360"/>
+      </w:pPr>
+      <w:rPr>
+        <w:rFonts w:ascii="Times New Roman" w:hAnsi="Times New Roman" w:cs="Times New Roman" w:hint="default"/>
+        <w:b w:val="0"/>
+        <w:sz w:val="24"/>
+      </w:rPr>
+    </w:lvl>
+    <w:lvl w:ilvl="1" w:tplc="04090019">
+      <w:start w:val="1"/>
+      <w:numFmt w:val="lowerLetter"/>
+      <w:lvlText w:val="%2."/>
+      <w:lvlJc w:val="left"/>
+      <w:pPr>
+        <w:ind w:left="1440" w:hanging="360"/>
+      </w:pPr>
+    </w:lvl>
+    <w:lvl w:ilvl="2" w:tplc="0409001B" w:tentative="1">
+      <w:start w:val="1"/>
+      <w:numFmt w:val="lowerRoman"/>
+      <w:lvlText w:val="%3."/>
+      <w:lvlJc w:val="right"/>
+      <w:pPr>
+        <w:ind w:left="2160" w:hanging="180"/>
+      </w:pPr>
+    </w:lvl>
+    <w:lvl w:ilvl="3" w:tplc="0409000F" w:tentative="1">
+      <w:start w:val="1"/>
+      <w:numFmt w:val="decimal"/>
+      <w:lvlText w:val="%4."/>
+      <w:lvlJc w:val="left"/>
+      <w:pPr>
+        <w:ind w:left="2880" w:hanging="360"/>
+      </w:pPr>
+    </w:lvl>
+    <w:lvl w:ilvl="4" w:tplc="04090019" w:tentative="1">
+      <w:start w:val="1"/>
+      <w:numFmt w:val="lowerLetter"/>
+      <w:lvlText w:val="%5."/>
+      <w:lvlJc w:val="left"/>
+      <w:pPr>
+        <w:ind w:left="3600" w:hanging="360"/>
+      </w:pPr>
+    </w:lvl>
+    <w:lvl w:ilvl="5" w:tplc="0409001B" w:tentative="1">
+      <w:start w:val="1"/>
+      <w:numFmt w:val="lowerRoman"/>
+      <w:lvlText w:val="%6."/>
+      <w:lvlJc w:val="right"/>
+      <w:pPr>
+        <w:ind w:left="4320" w:hanging="180"/>
+      </w:pPr>
+    </w:lvl>
+    <w:lvl w:ilvl="6" w:tplc="0409000F" w:tentative="1">
+      <w:start w:val="1"/>
+      <w:numFmt w:val="decimal"/>
+      <w:lvlText w:val="%7."/>
+      <w:lvlJc w:val="left"/>
+      <w:pPr>
+        <w:ind w:left="5040" w:hanging="360"/>
+      </w:pPr>
+    </w:lvl>
+    <w:lvl w:ilvl="7" w:tplc="04090019" w:tentative="1">
+      <w:start w:val="1"/>
+      <w:numFmt w:val="lowerLetter"/>
+      <w:lvlText w:val="%8."/>
+      <w:lvlJc w:val="left"/>
+      <w:pPr>
+        <w:ind w:left="5760" w:hanging="360"/>
+      </w:pPr>
+    </w:lvl>
+    <w:lvl w:ilvl="8" w:tplc="0409001B" w:tentative="1">
+      <w:start w:val="1"/>
+      <w:numFmt w:val="lowerRoman"/>
+      <w:lvlText w:val="%9."/>
+      <w:lvlJc w:val="right"/>
+      <w:pPr>
+        <w:ind w:left="6480" w:hanging="180"/>
+      </w:pPr>
+    </w:lvl>
+  </w:abstractNum>
+  <w:abstractNum w:abstractNumId="1" w15:restartNumberingAfterBreak="0">
     <w:nsid w:val="218D4A01"/>
     <w:multiLevelType w:val="hybridMultilevel"/>
     <w:tmpl w:val="89CA7DAA"/>
@@ -635,7 +671,7 @@
       </w:pPr>
     </w:lvl>
   </w:abstractNum>
-  <w:abstractNum w:abstractNumId="1" w15:restartNumberingAfterBreak="0">
+  <w:abstractNum w:abstractNumId="2" w15:restartNumberingAfterBreak="0">
     <w:nsid w:val="281A39D4"/>
     <w:multiLevelType w:val="hybridMultilevel"/>
     <w:tmpl w:val="01BC07F2"/>
@@ -725,16 +761,19 @@
     </w:lvl>
   </w:abstractNum>
   <w:num w:numId="1">
+    <w:abstractNumId w:val="2"/>
+  </w:num>
+  <w:num w:numId="2">
     <w:abstractNumId w:val="1"/>
   </w:num>
-  <w:num w:numId="2">
+  <w:num w:numId="3">
     <w:abstractNumId w:val="0"/>
   </w:num>
 </w:numbering>
 </file>
 
 <file path=word/styles.xml><?xml version="1.0" encoding="utf-8"?>
-<w:styles xmlns:mc="http://schemas.openxmlformats.org/markup-compatibility/2006" xmlns:r="http://schemas.openxmlformats.org/officeDocument/2006/relationships" xmlns:w="http://schemas.openxmlformats.org/wordprocessingml/2006/main" xmlns:w14="http://schemas.microsoft.com/office/word/2010/wordml" xmlns:w15="http://schemas.microsoft.com/office/word/2012/wordml" xmlns:w16se="http://schemas.microsoft.com/office/word/2015/wordml/symex" mc:Ignorable="w14 w15 w16se">
+<w:styles xmlns:mc="http://schemas.openxmlformats.org/markup-compatibility/2006" xmlns:r="http://schemas.openxmlformats.org/officeDocument/2006/relationships" xmlns:w="http://schemas.openxmlformats.org/wordprocessingml/2006/main" xmlns:w14="http://schemas.microsoft.com/office/word/2010/wordml" xmlns:w15="http://schemas.microsoft.com/office/word/2012/wordml" mc:Ignorable="w14 w15">
   <w:docDefaults>
     <w:rPrDefault>
       <w:rPr>
@@ -1127,6 +1166,25 @@
     <w:name w:val="Normal"/>
     <w:qFormat/>
   </w:style>
+  <w:style w:type="paragraph" w:styleId="Heading2">
+    <w:name w:val="heading 2"/>
+    <w:basedOn w:val="Normal"/>
+    <w:link w:val="Heading2Char"/>
+    <w:uiPriority w:val="9"/>
+    <w:qFormat/>
+    <w:rsid w:val="00386069"/>
+    <w:pPr>
+      <w:spacing w:before="100" w:beforeAutospacing="1" w:after="100" w:afterAutospacing="1" w:line="240" w:lineRule="auto"/>
+      <w:outlineLvl w:val="1"/>
+    </w:pPr>
+    <w:rPr>
+      <w:rFonts w:ascii="Times New Roman" w:eastAsia="Times New Roman" w:hAnsi="Times New Roman" w:cs="Times New Roman"/>
+      <w:b/>
+      <w:bCs/>
+      <w:sz w:val="36"/>
+      <w:szCs w:val="36"/>
+    </w:rPr>
+  </w:style>
   <w:style w:type="character" w:default="1" w:styleId="DefaultParagraphFont">
     <w:name w:val="Default Paragraph Font"/>
     <w:uiPriority w:val="1"/>
@@ -1164,6 +1222,30 @@
       <w:ind w:left="720"/>
       <w:contextualSpacing/>
     </w:pPr>
+  </w:style>
+  <w:style w:type="character" w:customStyle="1" w:styleId="Heading2Char">
+    <w:name w:val="Heading 2 Char"/>
+    <w:basedOn w:val="DefaultParagraphFont"/>
+    <w:link w:val="Heading2"/>
+    <w:uiPriority w:val="9"/>
+    <w:rsid w:val="00386069"/>
+    <w:rPr>
+      <w:rFonts w:ascii="Times New Roman" w:eastAsia="Times New Roman" w:hAnsi="Times New Roman" w:cs="Times New Roman"/>
+      <w:b/>
+      <w:bCs/>
+      <w:sz w:val="36"/>
+      <w:szCs w:val="36"/>
+    </w:rPr>
+  </w:style>
+  <w:style w:type="character" w:customStyle="1" w:styleId="apple-converted-space">
+    <w:name w:val="apple-converted-space"/>
+    <w:basedOn w:val="DefaultParagraphFont"/>
+    <w:rsid w:val="00386069"/>
+  </w:style>
+  <w:style w:type="character" w:customStyle="1" w:styleId="spelle">
+    <w:name w:val="spelle"/>
+    <w:basedOn w:val="DefaultParagraphFont"/>
+    <w:rsid w:val="00386069"/>
   </w:style>
 </w:styles>
 </file>
